--- a/adventure/adventure-notes.docx
+++ b/adventure/adventure-notes.docx
@@ -127,7 +127,15 @@
           <w:szCs w:val="40"/>
         </w:rPr>
         <w:br/>
-        <w:t>in HTML</w:t>
+      </w:r>
+      <w:r>
+        <w:rPr>
+          <w:rFonts w:ascii="Arial Rounded MT Bold" w:hAnsi="Arial Rounded MT Bold"/>
+          <w:color w:val="FF0000"/>
+          <w:sz w:val="40"/>
+          <w:szCs w:val="40"/>
+        </w:rPr>
+        <w:t>on the Web</w:t>
       </w:r>
     </w:p>
     <w:p>

--- a/adventure/adventure-notes.docx
+++ b/adventure/adventure-notes.docx
@@ -328,6 +328,45 @@
     </w:p>
     <w:p>
       <w:pPr>
+        <w:rPr>
+          <w:sz w:val="32"/>
+          <w:szCs w:val="32"/>
+        </w:rPr>
+      </w:pPr>
+    </w:p>
+    <w:p>
+      <w:pPr>
+        <w:rPr>
+          <w:sz w:val="32"/>
+          <w:szCs w:val="32"/>
+        </w:rPr>
+      </w:pPr>
+      <w:r>
+        <w:rPr>
+          <w:sz w:val="32"/>
+          <w:szCs w:val="32"/>
+        </w:rPr>
+        <w:t xml:space="preserve">This </w:t>
+      </w:r>
+      <w:r>
+        <w:rPr>
+          <w:i/>
+          <w:iCs/>
+          <w:sz w:val="32"/>
+          <w:szCs w:val="32"/>
+        </w:rPr>
+        <w:t>should</w:t>
+      </w:r>
+      <w:r>
+        <w:rPr>
+          <w:sz w:val="32"/>
+          <w:szCs w:val="32"/>
+        </w:rPr>
+        <w:t xml:space="preserve"> work, but we haven’t yet found the upper limit on the number of simultaneous logins with the same credentials.</w:t>
+      </w:r>
+    </w:p>
+    <w:p>
+      <w:pPr>
         <w:tabs>
           <w:tab w:val="left" w:pos="720"/>
           <w:tab w:val="left" w:pos="1440"/>
@@ -911,6 +950,7 @@
           <w:sz w:val="32"/>
           <w:szCs w:val="32"/>
         </w:rPr>
+        <w:lastRenderedPageBreak/>
         <w:t>The start script loads objects from the JSON file into HTML local store.</w:t>
       </w:r>
       <w:r>

--- a/adventure/adventure-notes.docx
+++ b/adventure/adventure-notes.docx
@@ -991,27 +991,6 @@
     </w:p>
     <w:p>
       <w:pPr>
-        <w:rPr>
-          <w:rFonts w:cstheme="minorHAnsi"/>
-          <w:b/>
-          <w:bCs/>
-          <w:sz w:val="32"/>
-          <w:szCs w:val="32"/>
-        </w:rPr>
-      </w:pPr>
-      <w:r>
-        <w:rPr>
-          <w:rFonts w:cstheme="minorHAnsi"/>
-          <w:b/>
-          <w:bCs/>
-          <w:sz w:val="32"/>
-          <w:szCs w:val="32"/>
-        </w:rPr>
-        <w:br w:type="page"/>
-      </w:r>
-    </w:p>
-    <w:p>
-      <w:pPr>
         <w:tabs>
           <w:tab w:val="left" w:pos="720"/>
           <w:tab w:val="left" w:pos="1440"/>
@@ -1045,7 +1024,6 @@
           <w:sz w:val="32"/>
           <w:szCs w:val="32"/>
         </w:rPr>
-        <w:lastRenderedPageBreak/>
         <w:t>To open an existing Adventure:</w:t>
       </w:r>
     </w:p>

--- a/adventure/adventure-notes.docx
+++ b/adventure/adventure-notes.docx
@@ -2661,7 +2661,15 @@
           <w:sz w:val="32"/>
           <w:szCs w:val="32"/>
         </w:rPr>
-        <w:t>objects.json</w:t>
+        <w:t>start</w:t>
+      </w:r>
+      <w:r>
+        <w:rPr>
+          <w:rFonts w:cstheme="minorHAnsi"/>
+          <w:sz w:val="32"/>
+          <w:szCs w:val="32"/>
+        </w:rPr>
+        <w:t>.json</w:t>
       </w:r>
       <w:proofErr w:type="spellEnd"/>
       <w:proofErr w:type="gramEnd"/>
